--- a/cheatsheets/Rise of Angmar/02 Assault on Rivendell.docx
+++ b/cheatsheets/Rise of Angmar/02 Assault on Rivendell.docx
@@ -59,7 +59,7 @@
         <w:tblLook w:val="0600"/>
       </w:tblPr>
       <w:tblGrid>
-        <w:gridCol w:w="2073"/>
+        <w:gridCol w:w="2203"/>
         <w:gridCol w:w="705"/>
         <w:gridCol w:w="634"/>
         <w:gridCol w:w="245"/>
@@ -67,10 +67,10 @@
         <w:gridCol w:w="245"/>
         <w:gridCol w:w="245"/>
         <w:gridCol w:w="245"/>
-        <w:gridCol w:w="5904"/>
+        <w:gridCol w:w="5774"/>
         <w:tblGridChange w:id="0">
           <w:tblGrid>
-            <w:gridCol w:w="2073"/>
+            <w:gridCol w:w="2203"/>
             <w:gridCol w:w="705"/>
             <w:gridCol w:w="634"/>
             <w:gridCol w:w="245"/>
@@ -78,7 +78,7 @@
             <w:gridCol w:w="245"/>
             <w:gridCol w:w="245"/>
             <w:gridCol w:w="245"/>
-            <w:gridCol w:w="5904"/>
+            <w:gridCol w:w="5774"/>
           </w:tblGrid>
         </w:tblGridChange>
       </w:tblGrid>
@@ -793,7 +793,7 @@
                 <w:b w:val="1"/>
                 <w:rtl w:val="0"/>
               </w:rPr>
-              <w:t xml:space="preserve">High Elf Warrior</w:t>
+              <w:t xml:space="preserve">Rivendell Warrior</w:t>
             </w:r>
           </w:p>
         </w:tc>
@@ -3085,79 +3085,79 @@
               <w:rPr>
                 <w:rtl w:val="0"/>
               </w:rPr>
-              <w:t xml:space="preserve">OOO</w:t>
-            </w:r>
-          </w:p>
-        </w:tc>
-        <w:tc>
-          <w:tcPr>
-            <w:shd w:fill="ffffff"/>
-            <w:vAlign w:val="top"/>
-            <w:tcMar>
-              <w:top w:w="100.0" w:type="dxa"/>
-              <w:left w:w="100.0" w:type="dxa"/>
-              <w:bottom w:w="100.0" w:type="dxa"/>
-              <w:right w:w="100.0" w:type="dxa"/>
-            </w:tcMar>
-          </w:tcPr>
-          <w:p>
-            <w:pPr>
-              <w:contextualSpacing w:val="0"/>
-              <w:jc w:val="center"/>
-            </w:pPr>
-            <w:r>
-              <w:rPr>
-                <w:rtl w:val="0"/>
-              </w:rPr>
-              <w:t xml:space="preserve">OOO</w:t>
-            </w:r>
-          </w:p>
-        </w:tc>
-        <w:tc>
-          <w:tcPr>
-            <w:shd w:fill="ffffff"/>
-            <w:vAlign w:val="top"/>
-            <w:tcMar>
-              <w:top w:w="100.0" w:type="dxa"/>
-              <w:left w:w="100.0" w:type="dxa"/>
-              <w:bottom w:w="100.0" w:type="dxa"/>
-              <w:right w:w="100.0" w:type="dxa"/>
-            </w:tcMar>
-          </w:tcPr>
-          <w:p>
-            <w:pPr>
-              <w:contextualSpacing w:val="0"/>
-              <w:jc w:val="center"/>
-            </w:pPr>
-            <w:r>
-              <w:rPr>
-                <w:rtl w:val="0"/>
-              </w:rPr>
-              <w:t xml:space="preserve">OOO</w:t>
-            </w:r>
-          </w:p>
-        </w:tc>
-        <w:tc>
-          <w:tcPr>
-            <w:shd w:fill="ffffff"/>
-            <w:vAlign w:val="top"/>
-            <w:tcMar>
-              <w:top w:w="100.0" w:type="dxa"/>
-              <w:left w:w="100.0" w:type="dxa"/>
-              <w:bottom w:w="100.0" w:type="dxa"/>
-              <w:right w:w="100.0" w:type="dxa"/>
-            </w:tcMar>
-          </w:tcPr>
-          <w:p>
-            <w:pPr>
-              <w:contextualSpacing w:val="0"/>
-              <w:jc w:val="center"/>
-            </w:pPr>
-            <w:r>
-              <w:rPr>
-                <w:rtl w:val="0"/>
-              </w:rPr>
-              <w:t xml:space="preserve">OOO</w:t>
+              <w:t xml:space="preserve"> OOO</w:t>
+            </w:r>
+          </w:p>
+        </w:tc>
+        <w:tc>
+          <w:tcPr>
+            <w:shd w:fill="ffffff"/>
+            <w:vAlign w:val="top"/>
+            <w:tcMar>
+              <w:top w:w="100.0" w:type="dxa"/>
+              <w:left w:w="100.0" w:type="dxa"/>
+              <w:bottom w:w="100.0" w:type="dxa"/>
+              <w:right w:w="100.0" w:type="dxa"/>
+            </w:tcMar>
+          </w:tcPr>
+          <w:p>
+            <w:pPr>
+              <w:contextualSpacing w:val="0"/>
+              <w:jc w:val="center"/>
+            </w:pPr>
+            <w:r>
+              <w:rPr>
+                <w:rtl w:val="0"/>
+              </w:rPr>
+              <w:t xml:space="preserve"> OOO</w:t>
+            </w:r>
+          </w:p>
+        </w:tc>
+        <w:tc>
+          <w:tcPr>
+            <w:shd w:fill="ffffff"/>
+            <w:vAlign w:val="top"/>
+            <w:tcMar>
+              <w:top w:w="100.0" w:type="dxa"/>
+              <w:left w:w="100.0" w:type="dxa"/>
+              <w:bottom w:w="100.0" w:type="dxa"/>
+              <w:right w:w="100.0" w:type="dxa"/>
+            </w:tcMar>
+          </w:tcPr>
+          <w:p>
+            <w:pPr>
+              <w:contextualSpacing w:val="0"/>
+              <w:jc w:val="center"/>
+            </w:pPr>
+            <w:r>
+              <w:rPr>
+                <w:rtl w:val="0"/>
+              </w:rPr>
+              <w:t xml:space="preserve"> OOO</w:t>
+            </w:r>
+          </w:p>
+        </w:tc>
+        <w:tc>
+          <w:tcPr>
+            <w:shd w:fill="ffffff"/>
+            <w:vAlign w:val="top"/>
+            <w:tcMar>
+              <w:top w:w="100.0" w:type="dxa"/>
+              <w:left w:w="100.0" w:type="dxa"/>
+              <w:bottom w:w="100.0" w:type="dxa"/>
+              <w:right w:w="100.0" w:type="dxa"/>
+            </w:tcMar>
+          </w:tcPr>
+          <w:p>
+            <w:pPr>
+              <w:contextualSpacing w:val="0"/>
+              <w:jc w:val="center"/>
+            </w:pPr>
+            <w:r>
+              <w:rPr>
+                <w:rtl w:val="0"/>
+              </w:rPr>
+              <w:t xml:space="preserve"> OOO</w:t>
             </w:r>
           </w:p>
         </w:tc>

--- a/cheatsheets/Rise of Angmar/02 Assault on Rivendell.docx
+++ b/cheatsheets/Rise of Angmar/02 Assault on Rivendell.docx
@@ -3672,6 +3672,11 @@
       </w:tr>
     </w:tbl>
     <w:p>
+      <w:r>
+        <w:br w:type="page"/>
+      </w:r>
+    </w:p>
+    <w:p>
       <w:pPr>
         <w:contextualSpacing w:val="0"/>
       </w:pPr>
@@ -4241,14 +4246,14 @@
         <w:tblLook w:val="0600"/>
       </w:tblPr>
       <w:tblGrid>
-        <w:gridCol w:w="648"/>
+        <w:gridCol w:w="864"/>
         <w:gridCol w:w="1684"/>
-        <w:gridCol w:w="8468"/>
+        <w:gridCol w:w="8252"/>
         <w:tblGridChange w:id="0">
           <w:tblGrid>
-            <w:gridCol w:w="648"/>
+            <w:gridCol w:w="864"/>
             <w:gridCol w:w="1684"/>
-            <w:gridCol w:w="8468"/>
+            <w:gridCol w:w="8252"/>
           </w:tblGrid>
         </w:tblGridChange>
       </w:tblGrid>
@@ -4622,7 +4627,7 @@
   <w:docDefaults>
     <w:rPrDefault>
       <w:rPr>
-        <w:rFonts w:cs="Helvetica" w:hAnsi="Helvetica" w:eastAsia="Helvetica" w:ascii="Helvetica"/>
+        <w:rFonts w:cs="Helvetica Neue" w:hAnsi="Helvetica Neue" w:eastAsia="Helvetica Neue" w:ascii="Helvetica Neue"/>
         <w:b w:val="0"/>
         <w:i w:val="0"/>
         <w:caps w:val="0"/>
@@ -4787,7 +4792,7 @@
       <w:jc w:val="center"/>
     </w:pPr>
     <w:rPr>
-      <w:rFonts w:cs="Helvetica" w:hAnsi="Helvetica" w:eastAsia="Helvetica" w:ascii="Helvetica"/>
+      <w:rFonts w:cs="Helvetica Neue" w:hAnsi="Helvetica Neue" w:eastAsia="Helvetica Neue" w:ascii="Helvetica Neue"/>
       <w:b w:val="1"/>
       <w:sz w:val="60"/>
     </w:rPr>
@@ -4804,7 +4809,7 @@
       <w:jc w:val="center"/>
     </w:pPr>
     <w:rPr>
-      <w:rFonts w:cs="Helvetica" w:hAnsi="Helvetica" w:eastAsia="Helvetica" w:ascii="Helvetica"/>
+      <w:rFonts w:cs="Helvetica Neue" w:hAnsi="Helvetica Neue" w:eastAsia="Helvetica Neue" w:ascii="Helvetica Neue"/>
       <w:b w:val="1"/>
       <w:sz w:val="20"/>
     </w:rPr>
@@ -4820,7 +4825,7 @@
       <w:contextualSpacing w:val="1"/>
     </w:pPr>
     <w:rPr>
-      <w:rFonts w:cs="Helvetica" w:hAnsi="Helvetica" w:eastAsia="Helvetica" w:ascii="Helvetica"/>
+      <w:rFonts w:cs="Helvetica Neue" w:hAnsi="Helvetica Neue" w:eastAsia="Helvetica Neue" w:ascii="Helvetica Neue"/>
       <w:b w:val="1"/>
       <w:sz w:val="20"/>
     </w:rPr>
